--- a/Snake Game Report.docx
+++ b/Snake Game Report.docx
@@ -1394,7 +1394,23 @@
           <w:sz w:val="24"/>
           <w:szCs w:val="24"/>
         </w:rPr>
-        <w:t xml:space="preserve"> is drawn unto the board when the score of the player is 5 or above. </w:t>
+        <w:t xml:space="preserve"> is drawn </w:t>
+      </w:r>
+      <w:r>
+        <w:rPr>
+          <w:rFonts w:ascii="Times New Roman" w:hAnsi="Times New Roman" w:cs="Times New Roman"/>
+          <w:sz w:val="24"/>
+          <w:szCs w:val="24"/>
+        </w:rPr>
+        <w:t>onto</w:t>
+      </w:r>
+      <w:r>
+        <w:rPr>
+          <w:rFonts w:ascii="Times New Roman" w:hAnsi="Times New Roman" w:cs="Times New Roman"/>
+          <w:sz w:val="24"/>
+          <w:szCs w:val="24"/>
+        </w:rPr>
+        <w:t xml:space="preserve"> the board when the score of the player is 5 or above. </w:t>
       </w:r>
     </w:p>
     <w:p>
@@ -1439,47 +1455,69 @@
           <w:sz w:val="24"/>
           <w:szCs w:val="24"/>
         </w:rPr>
-        <w:t xml:space="preserve"> The Food class will be tasked with generating and rendering food  on the game board. It will ensure that food items appear randomly on the grid without overlapping the snake's body.</w:t>
-      </w:r>
-      <w:r>
-        <w:rPr>
-          <w:rFonts w:ascii="Times New Roman" w:hAnsi="Times New Roman" w:cs="Times New Roman"/>
-          <w:sz w:val="24"/>
-          <w:szCs w:val="24"/>
-        </w:rPr>
-        <w:t xml:space="preserve"> The food is loaded from an image file, and </w:t>
-      </w:r>
-      <w:r>
-        <w:rPr>
-          <w:rFonts w:ascii="Times New Roman" w:hAnsi="Times New Roman" w:cs="Times New Roman"/>
-          <w:sz w:val="24"/>
-          <w:szCs w:val="24"/>
-        </w:rPr>
-        <w:t>it uses an apple as regular food</w:t>
-      </w:r>
-      <w:r>
-        <w:rPr>
-          <w:rFonts w:ascii="Times New Roman" w:hAnsi="Times New Roman" w:cs="Times New Roman"/>
-          <w:sz w:val="24"/>
-          <w:szCs w:val="24"/>
-        </w:rPr>
-        <w:t>.</w:t>
-      </w:r>
-      <w:r>
-        <w:rPr>
-          <w:rFonts w:ascii="Times New Roman" w:hAnsi="Times New Roman" w:cs="Times New Roman"/>
-          <w:sz w:val="24"/>
-          <w:szCs w:val="24"/>
-        </w:rPr>
-        <w:t xml:space="preserve"> When the snake eats this food, its score is increased by one and its score is also increased by one. </w:t>
-      </w:r>
-      <w:r>
-        <w:rPr>
-          <w:rFonts w:ascii="Times New Roman" w:hAnsi="Times New Roman" w:cs="Times New Roman"/>
-          <w:sz w:val="24"/>
-          <w:szCs w:val="24"/>
-        </w:rPr>
         <w:t xml:space="preserve"> </w:t>
+      </w:r>
+      <w:r>
+        <w:rPr>
+          <w:rFonts w:ascii="Times New Roman" w:hAnsi="Times New Roman" w:cs="Times New Roman"/>
+          <w:sz w:val="24"/>
+          <w:szCs w:val="24"/>
+        </w:rPr>
+        <w:t>The Food class will be tasked with generating and rendering the `</w:t>
+      </w:r>
+      <w:proofErr w:type="spellStart"/>
+      <w:r>
+        <w:rPr>
+          <w:rFonts w:ascii="Times New Roman" w:hAnsi="Times New Roman" w:cs="Times New Roman"/>
+          <w:sz w:val="24"/>
+          <w:szCs w:val="24"/>
+        </w:rPr>
+        <w:t>regularfood</w:t>
+      </w:r>
+      <w:proofErr w:type="spellEnd"/>
+      <w:r>
+        <w:rPr>
+          <w:rFonts w:ascii="Times New Roman" w:hAnsi="Times New Roman" w:cs="Times New Roman"/>
+          <w:sz w:val="24"/>
+          <w:szCs w:val="24"/>
+        </w:rPr>
+        <w:t>` on the game board. It will ensure that `</w:t>
+      </w:r>
+      <w:proofErr w:type="spellStart"/>
+      <w:r>
+        <w:rPr>
+          <w:rFonts w:ascii="Times New Roman" w:hAnsi="Times New Roman" w:cs="Times New Roman"/>
+          <w:sz w:val="24"/>
+          <w:szCs w:val="24"/>
+        </w:rPr>
+        <w:t>regularfood</w:t>
+      </w:r>
+      <w:proofErr w:type="spellEnd"/>
+      <w:r>
+        <w:rPr>
+          <w:rFonts w:ascii="Times New Roman" w:hAnsi="Times New Roman" w:cs="Times New Roman"/>
+          <w:sz w:val="24"/>
+          <w:szCs w:val="24"/>
+        </w:rPr>
+        <w:t>` items appear randomly on the grid without overlapping the snake's body. The `</w:t>
+      </w:r>
+      <w:proofErr w:type="spellStart"/>
+      <w:r>
+        <w:rPr>
+          <w:rFonts w:ascii="Times New Roman" w:hAnsi="Times New Roman" w:cs="Times New Roman"/>
+          <w:sz w:val="24"/>
+          <w:szCs w:val="24"/>
+        </w:rPr>
+        <w:t>regularfood</w:t>
+      </w:r>
+      <w:proofErr w:type="spellEnd"/>
+      <w:r>
+        <w:rPr>
+          <w:rFonts w:ascii="Times New Roman" w:hAnsi="Times New Roman" w:cs="Times New Roman"/>
+          <w:sz w:val="24"/>
+          <w:szCs w:val="24"/>
+        </w:rPr>
+        <w:t xml:space="preserve">`, represented by an apple, is loaded from an image file. When the snake eats this food, its `score` is increased by one and its `segment` is also increased by one.  </w:t>
       </w:r>
     </w:p>
     <w:p>
@@ -1506,6 +1544,7 @@
           <w:sz w:val="24"/>
           <w:szCs w:val="24"/>
         </w:rPr>
+        <w:lastRenderedPageBreak/>
         <w:t>SpecialFood</w:t>
       </w:r>
       <w:proofErr w:type="spellEnd"/>
@@ -1538,16 +1577,394 @@
           <w:sz w:val="24"/>
           <w:szCs w:val="24"/>
         </w:rPr>
-        <w:t xml:space="preserve">This class is inherited from the food class. It represents special food item (represented by a heart) that offers 2 more lives if the snake eats it. However, this heart does </w:t>
-      </w:r>
-      <w:r>
-        <w:rPr>
-          <w:rFonts w:ascii="Times New Roman" w:hAnsi="Times New Roman" w:cs="Times New Roman"/>
+        <w:t>This class is inherited from the `food class`. It represents a `</w:t>
+      </w:r>
+      <w:proofErr w:type="spellStart"/>
+      <w:r>
+        <w:rPr>
+          <w:rFonts w:ascii="Times New Roman" w:hAnsi="Times New Roman" w:cs="Times New Roman"/>
+          <w:sz w:val="24"/>
+          <w:szCs w:val="24"/>
+        </w:rPr>
+        <w:t>specialfood</w:t>
+      </w:r>
+      <w:proofErr w:type="spellEnd"/>
+      <w:r>
+        <w:rPr>
+          <w:rFonts w:ascii="Times New Roman" w:hAnsi="Times New Roman" w:cs="Times New Roman"/>
+          <w:sz w:val="24"/>
+          <w:szCs w:val="24"/>
+        </w:rPr>
+        <w:t>` item (represented by a heart) that offers 2 more lives if the snake eats it. However, this heart does not appear all the time. There is a 30% chance of it appearing if the snake’s life is less than 4 and the score is 10 or above. This is done to make the game more interesting.</w:t>
+      </w:r>
+    </w:p>
+    <w:p>
+      <w:pPr>
+        <w:spacing w:line="480" w:lineRule="auto"/>
+        <w:ind w:firstLine="720"/>
+        <w:contextualSpacing/>
+        <w:jc w:val="both"/>
+        <w:rPr>
+          <w:rFonts w:ascii="Times New Roman" w:hAnsi="Times New Roman" w:cs="Times New Roman"/>
+          <w:sz w:val="24"/>
+          <w:szCs w:val="24"/>
+        </w:rPr>
+      </w:pPr>
+      <w:r>
+        <w:rPr>
+          <w:rFonts w:ascii="Times New Roman" w:hAnsi="Times New Roman" w:cs="Times New Roman"/>
+          <w:b/>
+          <w:bCs/>
+          <w:i/>
+          <w:iCs/>
+          <w:sz w:val="24"/>
+          <w:szCs w:val="24"/>
+        </w:rPr>
+        <w:t>Game Class.</w:t>
+      </w:r>
+      <w:r>
+        <w:rPr>
+          <w:rFonts w:ascii="Times New Roman" w:hAnsi="Times New Roman" w:cs="Times New Roman"/>
+          <w:sz w:val="24"/>
+          <w:szCs w:val="24"/>
+        </w:rPr>
+        <w:t xml:space="preserve"> The Game class serve</w:t>
+      </w:r>
+      <w:r>
+        <w:rPr>
+          <w:rFonts w:ascii="Times New Roman" w:hAnsi="Times New Roman" w:cs="Times New Roman"/>
+          <w:sz w:val="24"/>
+          <w:szCs w:val="24"/>
+        </w:rPr>
+        <w:t xml:space="preserve">s </w:t>
+      </w:r>
+      <w:r>
+        <w:rPr>
+          <w:rFonts w:ascii="Times New Roman" w:hAnsi="Times New Roman" w:cs="Times New Roman"/>
+          <w:sz w:val="24"/>
+          <w:szCs w:val="24"/>
+        </w:rPr>
+        <w:t xml:space="preserve">as the central hub for managing the overall game state. </w:t>
+      </w:r>
+      <w:r>
+        <w:rPr>
+          <w:rFonts w:ascii="Times New Roman" w:hAnsi="Times New Roman" w:cs="Times New Roman"/>
+          <w:sz w:val="24"/>
+          <w:szCs w:val="24"/>
+        </w:rPr>
+        <w:t xml:space="preserve">This class ties together all elements of the game, managing the state, updating entities, and handling collisions. The snake's interactions with food items are meticulously checked; consuming regular food increases the score and lengthens the snake, while special food provides additional lives. </w:t>
+      </w:r>
+      <w:r>
+        <w:rPr>
+          <w:rFonts w:ascii="Times New Roman" w:hAnsi="Times New Roman" w:cs="Times New Roman"/>
+          <w:sz w:val="24"/>
+          <w:szCs w:val="24"/>
+        </w:rPr>
+        <w:t xml:space="preserve">It </w:t>
+      </w:r>
+      <w:r>
+        <w:rPr>
+          <w:rFonts w:ascii="Times New Roman" w:hAnsi="Times New Roman" w:cs="Times New Roman"/>
+          <w:sz w:val="24"/>
+          <w:szCs w:val="24"/>
+        </w:rPr>
+        <w:t>also monitors collisions with the game boundaries</w:t>
+      </w:r>
+      <w:r>
+        <w:rPr>
+          <w:rFonts w:ascii="Times New Roman" w:hAnsi="Times New Roman" w:cs="Times New Roman"/>
+          <w:sz w:val="24"/>
+          <w:szCs w:val="24"/>
+        </w:rPr>
+        <w:t xml:space="preserve">, </w:t>
+      </w:r>
+      <w:r>
+        <w:rPr>
+          <w:rFonts w:ascii="Times New Roman" w:hAnsi="Times New Roman" w:cs="Times New Roman"/>
+          <w:sz w:val="24"/>
+          <w:szCs w:val="24"/>
+        </w:rPr>
+        <w:t>the snake's own body</w:t>
+      </w:r>
+      <w:r>
+        <w:rPr>
+          <w:rFonts w:ascii="Times New Roman" w:hAnsi="Times New Roman" w:cs="Times New Roman"/>
+          <w:sz w:val="24"/>
+          <w:szCs w:val="24"/>
+        </w:rPr>
+        <w:t xml:space="preserve"> and the </w:t>
+      </w:r>
+      <w:proofErr w:type="spellStart"/>
+      <w:r>
+        <w:rPr>
+          <w:rFonts w:ascii="Times New Roman" w:hAnsi="Times New Roman" w:cs="Times New Roman"/>
+          <w:sz w:val="24"/>
+          <w:szCs w:val="24"/>
+        </w:rPr>
+        <w:t>RandomSnake</w:t>
+      </w:r>
+      <w:proofErr w:type="spellEnd"/>
+      <w:r>
+        <w:rPr>
+          <w:rFonts w:ascii="Times New Roman" w:hAnsi="Times New Roman" w:cs="Times New Roman"/>
+          <w:sz w:val="24"/>
+          <w:szCs w:val="24"/>
+        </w:rPr>
+        <w:t>.</w:t>
+      </w:r>
+      <w:r>
+        <w:rPr>
+          <w:rFonts w:ascii="Times New Roman" w:hAnsi="Times New Roman" w:cs="Times New Roman"/>
+          <w:sz w:val="24"/>
+          <w:szCs w:val="24"/>
+        </w:rPr>
+        <w:t xml:space="preserve"> </w:t>
+      </w:r>
+      <w:r>
+        <w:rPr>
+          <w:rFonts w:ascii="Times New Roman" w:hAnsi="Times New Roman" w:cs="Times New Roman"/>
+          <w:sz w:val="24"/>
+          <w:szCs w:val="24"/>
+        </w:rPr>
+        <w:t xml:space="preserve"> </w:t>
+      </w:r>
+      <w:r>
+        <w:rPr>
+          <w:rFonts w:ascii="Times New Roman" w:hAnsi="Times New Roman" w:cs="Times New Roman"/>
+          <w:sz w:val="24"/>
+          <w:szCs w:val="24"/>
+        </w:rPr>
+        <w:t>Additionally, the class incorporate</w:t>
+      </w:r>
+      <w:r>
+        <w:rPr>
+          <w:rFonts w:ascii="Times New Roman" w:hAnsi="Times New Roman" w:cs="Times New Roman"/>
+          <w:sz w:val="24"/>
+          <w:szCs w:val="24"/>
+        </w:rPr>
+        <w:t>s a</w:t>
+      </w:r>
+      <w:r>
+        <w:rPr>
+          <w:rFonts w:ascii="Times New Roman" w:hAnsi="Times New Roman" w:cs="Times New Roman"/>
+          <w:sz w:val="24"/>
+          <w:szCs w:val="24"/>
+        </w:rPr>
+        <w:t xml:space="preserve"> scoring mechanism and audio feedback.</w:t>
+      </w:r>
+    </w:p>
+    <w:p>
+      <w:pPr>
+        <w:spacing w:line="480" w:lineRule="auto"/>
+        <w:ind w:firstLine="720"/>
+        <w:contextualSpacing/>
+        <w:jc w:val="both"/>
+        <w:rPr>
+          <w:rFonts w:ascii="Times New Roman" w:hAnsi="Times New Roman" w:cs="Times New Roman"/>
+          <w:sz w:val="24"/>
+          <w:szCs w:val="24"/>
+        </w:rPr>
+      </w:pPr>
+      <w:r>
+        <w:rPr>
+          <w:rFonts w:ascii="Times New Roman" w:hAnsi="Times New Roman" w:cs="Times New Roman"/>
+          <w:sz w:val="24"/>
+          <w:szCs w:val="24"/>
+        </w:rPr>
+        <w:t>An essential aspect of the Game class is its handling of game states, such as running, pausing, and restarting the game.</w:t>
+      </w:r>
+      <w:r>
+        <w:t xml:space="preserve"> </w:t>
+      </w:r>
+      <w:r>
+        <w:rPr>
+          <w:rFonts w:ascii="Times New Roman" w:hAnsi="Times New Roman" w:cs="Times New Roman"/>
+          <w:sz w:val="24"/>
+          <w:szCs w:val="24"/>
+        </w:rPr>
+        <w:t>It also controls the difficulty level, dynamically adjusting the game's speed based on the player's score</w:t>
+      </w:r>
+      <w:r>
+        <w:rPr>
+          <w:rFonts w:ascii="Times New Roman" w:hAnsi="Times New Roman" w:cs="Times New Roman"/>
+          <w:sz w:val="24"/>
+          <w:szCs w:val="24"/>
+        </w:rPr>
+        <w:t xml:space="preserve">. It increases the game speed by 5FPS (base is 30) each time the player gets 5 scores. </w:t>
+      </w:r>
+    </w:p>
+    <w:p>
+      <w:pPr>
+        <w:spacing w:line="480" w:lineRule="auto"/>
+        <w:ind w:firstLine="720"/>
+        <w:contextualSpacing/>
+        <w:jc w:val="both"/>
+        <w:rPr>
+          <w:rFonts w:ascii="Times New Roman" w:hAnsi="Times New Roman" w:cs="Times New Roman"/>
+          <w:sz w:val="24"/>
+          <w:szCs w:val="24"/>
+        </w:rPr>
+      </w:pPr>
+      <w:r>
+        <w:rPr>
+          <w:rFonts w:ascii="Times New Roman" w:hAnsi="Times New Roman" w:cs="Times New Roman"/>
+          <w:sz w:val="24"/>
+          <w:szCs w:val="24"/>
+        </w:rPr>
+        <w:t>The game's primary loop</w:t>
+      </w:r>
+      <w:r>
+        <w:rPr>
+          <w:rFonts w:ascii="Times New Roman" w:hAnsi="Times New Roman" w:cs="Times New Roman"/>
+          <w:sz w:val="24"/>
+          <w:szCs w:val="24"/>
+        </w:rPr>
+        <w:t xml:space="preserve">, located in the Game Class, </w:t>
+      </w:r>
+      <w:r>
+        <w:rPr>
+          <w:rFonts w:ascii="Times New Roman" w:hAnsi="Times New Roman" w:cs="Times New Roman"/>
+          <w:sz w:val="24"/>
+          <w:szCs w:val="24"/>
+        </w:rPr>
+        <w:t xml:space="preserve">will continually update the game state, respond to player input (arrow key presses), and render all in-game elements. </w:t>
+      </w:r>
+    </w:p>
+    <w:p>
+      <w:pPr>
+        <w:spacing w:line="480" w:lineRule="auto"/>
+        <w:contextualSpacing/>
+        <w:jc w:val="both"/>
+        <w:rPr>
+          <w:rFonts w:ascii="Times New Roman" w:hAnsi="Times New Roman" w:cs="Times New Roman"/>
+          <w:b/>
+          <w:bCs/>
+          <w:sz w:val="24"/>
+          <w:szCs w:val="24"/>
+        </w:rPr>
+      </w:pPr>
+      <w:r>
+        <w:rPr>
+          <w:rFonts w:ascii="Times New Roman" w:hAnsi="Times New Roman" w:cs="Times New Roman"/>
+          <w:b/>
+          <w:bCs/>
+          <w:sz w:val="24"/>
+          <w:szCs w:val="24"/>
+        </w:rPr>
+        <w:t>F</w:t>
+      </w:r>
+      <w:r>
+        <w:rPr>
+          <w:rFonts w:ascii="Times New Roman" w:hAnsi="Times New Roman" w:cs="Times New Roman"/>
+          <w:b/>
+          <w:bCs/>
+          <w:sz w:val="24"/>
+          <w:szCs w:val="24"/>
+        </w:rPr>
+        <w:t xml:space="preserve">eatures </w:t>
+      </w:r>
+    </w:p>
+    <w:p>
+      <w:pPr>
+        <w:spacing w:line="480" w:lineRule="auto"/>
+        <w:ind w:firstLine="720"/>
+        <w:contextualSpacing/>
+        <w:jc w:val="both"/>
+        <w:rPr>
+          <w:rFonts w:ascii="Times New Roman" w:hAnsi="Times New Roman" w:cs="Times New Roman"/>
+          <w:sz w:val="24"/>
+          <w:szCs w:val="24"/>
+        </w:rPr>
+      </w:pPr>
+      <w:r>
+        <w:rPr>
+          <w:rFonts w:ascii="Times New Roman" w:hAnsi="Times New Roman" w:cs="Times New Roman"/>
+          <w:b/>
+          <w:bCs/>
+          <w:i/>
+          <w:iCs/>
+          <w:sz w:val="24"/>
+          <w:szCs w:val="24"/>
+        </w:rPr>
+        <w:t>Pausing, restarting, exiting:</w:t>
+      </w:r>
+      <w:r>
+        <w:rPr>
+          <w:rFonts w:ascii="Times New Roman" w:hAnsi="Times New Roman" w:cs="Times New Roman"/>
+          <w:sz w:val="24"/>
+          <w:szCs w:val="24"/>
+        </w:rPr>
+        <w:t xml:space="preserve"> The game includes a pause functionality when the key “P” is pressed. It can be resumed the same way. The game can be quit at any time once “ESC” is pressed. When the game is over (lives &lt;= 0), the player will be prompted to either press “R” to restart or press any other key to quit. </w:t>
+      </w:r>
+    </w:p>
+    <w:p>
+      <w:pPr>
+        <w:spacing w:line="480" w:lineRule="auto"/>
+        <w:contextualSpacing/>
+        <w:jc w:val="both"/>
+        <w:rPr>
+          <w:rFonts w:ascii="Times New Roman" w:hAnsi="Times New Roman" w:cs="Times New Roman"/>
+          <w:sz w:val="24"/>
+          <w:szCs w:val="24"/>
+        </w:rPr>
+      </w:pPr>
+    </w:p>
+    <w:p>
+      <w:pPr>
+        <w:spacing w:line="480" w:lineRule="auto"/>
+        <w:ind w:firstLine="720"/>
+        <w:contextualSpacing/>
+        <w:jc w:val="both"/>
+        <w:rPr>
+          <w:rFonts w:ascii="Times New Roman" w:hAnsi="Times New Roman" w:cs="Times New Roman"/>
+          <w:sz w:val="24"/>
+          <w:szCs w:val="24"/>
+        </w:rPr>
+      </w:pPr>
+      <w:r>
+        <w:rPr>
+          <w:rFonts w:ascii="Times New Roman" w:hAnsi="Times New Roman" w:cs="Times New Roman"/>
+          <w:b/>
+          <w:bCs/>
+          <w:i/>
+          <w:iCs/>
           <w:sz w:val="24"/>
           <w:szCs w:val="24"/>
         </w:rPr>
         <w:lastRenderedPageBreak/>
-        <w:t>not appear all the time. There is a 30% chance of it appearing if the snake’s life is less than 4 and score is 10 or above. This is done to make the game more interesting.</w:t>
+        <w:t>Increasing Difficulty</w:t>
+      </w:r>
+      <w:r>
+        <w:rPr>
+          <w:rFonts w:ascii="Times New Roman" w:hAnsi="Times New Roman" w:cs="Times New Roman"/>
+          <w:b/>
+          <w:bCs/>
+          <w:i/>
+          <w:iCs/>
+          <w:sz w:val="24"/>
+          <w:szCs w:val="24"/>
+        </w:rPr>
+        <w:t>:</w:t>
+      </w:r>
+      <w:r>
+        <w:rPr>
+          <w:rFonts w:ascii="Times New Roman" w:hAnsi="Times New Roman" w:cs="Times New Roman"/>
+          <w:b/>
+          <w:bCs/>
+          <w:i/>
+          <w:iCs/>
+          <w:sz w:val="24"/>
+          <w:szCs w:val="24"/>
+        </w:rPr>
+        <w:t xml:space="preserve"> </w:t>
+      </w:r>
+      <w:r>
+        <w:rPr>
+          <w:rFonts w:ascii="Times New Roman" w:hAnsi="Times New Roman" w:cs="Times New Roman"/>
+          <w:sz w:val="24"/>
+          <w:szCs w:val="24"/>
+        </w:rPr>
+        <w:t>The game has an increasing degree of difficulty. As players progress, the snake moves faster and there will be a random snake that appears once the score is 5 or more. If the play snake collides with the random snake or if the random snake collides with any part of the player snake, the player snake’s life is reduced by one, and the segment is reduced by one.</w:t>
       </w:r>
     </w:p>
     <w:p>
@@ -1572,79 +1989,37 @@
           <w:sz w:val="24"/>
           <w:szCs w:val="24"/>
         </w:rPr>
-        <w:t>Game Class.</w:t>
-      </w:r>
-      <w:r>
-        <w:rPr>
-          <w:rFonts w:ascii="Times New Roman" w:hAnsi="Times New Roman" w:cs="Times New Roman"/>
-          <w:sz w:val="24"/>
-          <w:szCs w:val="24"/>
-        </w:rPr>
-        <w:t xml:space="preserve"> The Game class serve</w:t>
-      </w:r>
-      <w:r>
-        <w:rPr>
-          <w:rFonts w:ascii="Times New Roman" w:hAnsi="Times New Roman" w:cs="Times New Roman"/>
-          <w:sz w:val="24"/>
-          <w:szCs w:val="24"/>
-        </w:rPr>
-        <w:t xml:space="preserve">s </w:t>
-      </w:r>
-      <w:r>
-        <w:rPr>
-          <w:rFonts w:ascii="Times New Roman" w:hAnsi="Times New Roman" w:cs="Times New Roman"/>
-          <w:sz w:val="24"/>
-          <w:szCs w:val="24"/>
-        </w:rPr>
-        <w:t xml:space="preserve">as the central hub for managing the overall game state. </w:t>
-      </w:r>
-      <w:r>
-        <w:rPr>
-          <w:rFonts w:ascii="Times New Roman" w:hAnsi="Times New Roman" w:cs="Times New Roman"/>
-          <w:sz w:val="24"/>
-          <w:szCs w:val="24"/>
-        </w:rPr>
-        <w:t xml:space="preserve">This class ties together all elements of the game, managing the state, updating entities, and handling collisions. The snake's interactions with food items are meticulously checked; consuming regular food increases the score and lengthens the snake, while special food provides additional lives. </w:t>
-      </w:r>
-      <w:r>
-        <w:rPr>
-          <w:rFonts w:ascii="Times New Roman" w:hAnsi="Times New Roman" w:cs="Times New Roman"/>
-          <w:sz w:val="24"/>
-          <w:szCs w:val="24"/>
-        </w:rPr>
-        <w:t xml:space="preserve">It </w:t>
-      </w:r>
-      <w:r>
-        <w:rPr>
-          <w:rFonts w:ascii="Times New Roman" w:hAnsi="Times New Roman" w:cs="Times New Roman"/>
-          <w:sz w:val="24"/>
-          <w:szCs w:val="24"/>
-        </w:rPr>
-        <w:t>also monitors collisions with the game boundaries</w:t>
-      </w:r>
-      <w:r>
-        <w:rPr>
-          <w:rFonts w:ascii="Times New Roman" w:hAnsi="Times New Roman" w:cs="Times New Roman"/>
-          <w:sz w:val="24"/>
-          <w:szCs w:val="24"/>
-        </w:rPr>
-        <w:t xml:space="preserve">, </w:t>
-      </w:r>
-      <w:r>
-        <w:rPr>
-          <w:rFonts w:ascii="Times New Roman" w:hAnsi="Times New Roman" w:cs="Times New Roman"/>
-          <w:sz w:val="24"/>
-          <w:szCs w:val="24"/>
-        </w:rPr>
-        <w:t>the snake's own body</w:t>
-      </w:r>
-      <w:r>
-        <w:rPr>
-          <w:rFonts w:ascii="Times New Roman" w:hAnsi="Times New Roman" w:cs="Times New Roman"/>
-          <w:sz w:val="24"/>
-          <w:szCs w:val="24"/>
-        </w:rPr>
-        <w:t xml:space="preserve"> and the </w:t>
+        <w:t>Adding Lives</w:t>
+      </w:r>
+      <w:r>
+        <w:rPr>
+          <w:rFonts w:ascii="Times New Roman" w:hAnsi="Times New Roman" w:cs="Times New Roman"/>
+          <w:b/>
+          <w:bCs/>
+          <w:i/>
+          <w:iCs/>
+          <w:sz w:val="24"/>
+          <w:szCs w:val="24"/>
+        </w:rPr>
+        <w:t>.</w:t>
+      </w:r>
+      <w:r>
+        <w:rPr>
+          <w:rFonts w:ascii="Times New Roman" w:hAnsi="Times New Roman" w:cs="Times New Roman"/>
+          <w:b/>
+          <w:bCs/>
+          <w:sz w:val="24"/>
+          <w:szCs w:val="24"/>
+        </w:rPr>
+        <w:t xml:space="preserve"> </w:t>
+      </w:r>
+      <w:r>
+        <w:rPr>
+          <w:rFonts w:ascii="Times New Roman" w:hAnsi="Times New Roman" w:cs="Times New Roman"/>
+          <w:sz w:val="24"/>
+          <w:szCs w:val="24"/>
+        </w:rPr>
+        <w:t>The snake game dynamically draws a `</w:t>
       </w:r>
       <w:proofErr w:type="spellStart"/>
       <w:r>
@@ -1653,7 +2028,7 @@
           <w:sz w:val="24"/>
           <w:szCs w:val="24"/>
         </w:rPr>
-        <w:t>RandomSnake</w:t>
+        <w:t>specialfood</w:t>
       </w:r>
       <w:proofErr w:type="spellEnd"/>
       <w:r>
@@ -1662,11 +2037,193 @@
           <w:sz w:val="24"/>
           <w:szCs w:val="24"/>
         </w:rPr>
+        <w:t>` that is represented by a heart. This heart appears in a special condition as mentioned above, and if the player snake eats this heart, lives will be increased by 2.</w:t>
+      </w:r>
+    </w:p>
+    <w:p>
+      <w:pPr>
+        <w:spacing w:line="480" w:lineRule="auto"/>
+        <w:contextualSpacing/>
+        <w:jc w:val="both"/>
+        <w:rPr>
+          <w:rFonts w:ascii="Times New Roman" w:hAnsi="Times New Roman" w:cs="Times New Roman"/>
+          <w:b/>
+          <w:bCs/>
+          <w:sz w:val="24"/>
+          <w:szCs w:val="24"/>
+        </w:rPr>
+      </w:pPr>
+      <w:r>
+        <w:rPr>
+          <w:rFonts w:ascii="Times New Roman" w:hAnsi="Times New Roman" w:cs="Times New Roman"/>
+          <w:b/>
+          <w:bCs/>
+          <w:sz w:val="24"/>
+          <w:szCs w:val="24"/>
+        </w:rPr>
+        <w:t xml:space="preserve">Planned Future </w:t>
+      </w:r>
+      <w:proofErr w:type="spellStart"/>
+      <w:r>
+        <w:rPr>
+          <w:rFonts w:ascii="Times New Roman" w:hAnsi="Times New Roman" w:cs="Times New Roman"/>
+          <w:b/>
+          <w:bCs/>
+          <w:sz w:val="24"/>
+          <w:szCs w:val="24"/>
+        </w:rPr>
+        <w:t>Imporvements</w:t>
+      </w:r>
+      <w:proofErr w:type="spellEnd"/>
+    </w:p>
+    <w:p>
+      <w:pPr>
+        <w:spacing w:line="480" w:lineRule="auto"/>
+        <w:ind w:firstLine="720"/>
+        <w:contextualSpacing/>
+        <w:jc w:val="both"/>
+        <w:rPr>
+          <w:rFonts w:ascii="Times New Roman" w:hAnsi="Times New Roman" w:cs="Times New Roman"/>
+          <w:sz w:val="24"/>
+          <w:szCs w:val="24"/>
+        </w:rPr>
+      </w:pPr>
+      <w:r>
+        <w:rPr>
+          <w:rFonts w:ascii="Times New Roman" w:hAnsi="Times New Roman" w:cs="Times New Roman"/>
+          <w:b/>
+          <w:bCs/>
+          <w:i/>
+          <w:iCs/>
+          <w:sz w:val="24"/>
+          <w:szCs w:val="24"/>
+        </w:rPr>
+        <w:t>Intelligent AI Opponent.</w:t>
+      </w:r>
+      <w:r>
+        <w:rPr>
+          <w:rFonts w:ascii="Times New Roman" w:hAnsi="Times New Roman" w:cs="Times New Roman"/>
+          <w:b/>
+          <w:bCs/>
+          <w:i/>
+          <w:iCs/>
+          <w:sz w:val="24"/>
+          <w:szCs w:val="24"/>
+        </w:rPr>
+        <w:t xml:space="preserve"> </w:t>
+      </w:r>
+      <w:r>
+        <w:rPr>
+          <w:rFonts w:ascii="Times New Roman" w:hAnsi="Times New Roman" w:cs="Times New Roman"/>
+          <w:sz w:val="24"/>
+          <w:szCs w:val="24"/>
+        </w:rPr>
+        <w:t>It is planned to integrate a</w:t>
+      </w:r>
+      <w:r>
+        <w:rPr>
+          <w:rFonts w:ascii="Times New Roman" w:hAnsi="Times New Roman" w:cs="Times New Roman"/>
+          <w:sz w:val="24"/>
+          <w:szCs w:val="24"/>
+        </w:rPr>
+        <w:t xml:space="preserve"> Q-learning</w:t>
+      </w:r>
+      <w:r>
+        <w:rPr>
+          <w:rFonts w:ascii="Times New Roman" w:hAnsi="Times New Roman" w:cs="Times New Roman"/>
+          <w:sz w:val="24"/>
+          <w:szCs w:val="24"/>
+        </w:rPr>
+        <w:t xml:space="preserve"> or deep reinforcement learning algorithm </w:t>
+      </w:r>
+      <w:r>
+        <w:rPr>
+          <w:rFonts w:ascii="Times New Roman" w:hAnsi="Times New Roman" w:cs="Times New Roman"/>
+          <w:sz w:val="24"/>
+          <w:szCs w:val="24"/>
+        </w:rPr>
+        <w:t xml:space="preserve">to simulate a smart AI opponent that learns from the player's moves and adapts its strategy over time. The AI opponent will </w:t>
+      </w:r>
+      <w:r>
+        <w:rPr>
+          <w:rFonts w:ascii="Times New Roman" w:hAnsi="Times New Roman" w:cs="Times New Roman"/>
+          <w:sz w:val="24"/>
+          <w:szCs w:val="24"/>
+        </w:rPr>
+        <w:t>learn</w:t>
+      </w:r>
+      <w:r>
+        <w:rPr>
+          <w:rFonts w:ascii="Times New Roman" w:hAnsi="Times New Roman" w:cs="Times New Roman"/>
+          <w:sz w:val="24"/>
+          <w:szCs w:val="24"/>
+        </w:rPr>
+        <w:t xml:space="preserve"> the player's behavior and develop tactics to challenge the player</w:t>
+      </w:r>
+      <w:r>
+        <w:rPr>
+          <w:rFonts w:ascii="Times New Roman" w:hAnsi="Times New Roman" w:cs="Times New Roman"/>
+          <w:sz w:val="24"/>
+          <w:szCs w:val="24"/>
+        </w:rPr>
         <w:t>.</w:t>
       </w:r>
-      <w:r>
-        <w:rPr>
-          <w:rFonts w:ascii="Times New Roman" w:hAnsi="Times New Roman" w:cs="Times New Roman"/>
+    </w:p>
+    <w:p>
+      <w:pPr>
+        <w:spacing w:line="480" w:lineRule="auto"/>
+        <w:ind w:firstLine="720"/>
+        <w:contextualSpacing/>
+        <w:jc w:val="both"/>
+        <w:rPr>
+          <w:rFonts w:ascii="Times New Roman" w:hAnsi="Times New Roman" w:cs="Times New Roman"/>
+          <w:sz w:val="24"/>
+          <w:szCs w:val="24"/>
+        </w:rPr>
+      </w:pPr>
+      <w:r>
+        <w:rPr>
+          <w:rFonts w:ascii="Times New Roman" w:hAnsi="Times New Roman" w:cs="Times New Roman"/>
+          <w:b/>
+          <w:bCs/>
+          <w:i/>
+          <w:iCs/>
+          <w:sz w:val="24"/>
+          <w:szCs w:val="24"/>
+        </w:rPr>
+        <w:t>More Random Snake</w:t>
+      </w:r>
+      <w:r>
+        <w:rPr>
+          <w:rFonts w:ascii="Times New Roman" w:hAnsi="Times New Roman" w:cs="Times New Roman"/>
+          <w:b/>
+          <w:bCs/>
+          <w:i/>
+          <w:iCs/>
+          <w:sz w:val="24"/>
+          <w:szCs w:val="24"/>
+        </w:rPr>
+        <w:t>s</w:t>
+      </w:r>
+      <w:r>
+        <w:rPr>
+          <w:rFonts w:ascii="Times New Roman" w:hAnsi="Times New Roman" w:cs="Times New Roman"/>
+          <w:b/>
+          <w:bCs/>
+          <w:i/>
+          <w:iCs/>
+          <w:sz w:val="24"/>
+          <w:szCs w:val="24"/>
+        </w:rPr>
+        <w:t>.</w:t>
+      </w:r>
+      <w:r>
+        <w:rPr>
+          <w:rFonts w:ascii="Times New Roman" w:hAnsi="Times New Roman" w:cs="Times New Roman"/>
+          <w:b/>
+          <w:bCs/>
+          <w:i/>
+          <w:iCs/>
           <w:sz w:val="24"/>
           <w:szCs w:val="24"/>
         </w:rPr>
@@ -1678,31 +2235,194 @@
           <w:sz w:val="24"/>
           <w:szCs w:val="24"/>
         </w:rPr>
+        <w:t xml:space="preserve">It is planned to integrate a menu where users can choose difficulty level and game types (classic, with AI, </w:t>
+      </w:r>
+      <w:proofErr w:type="spellStart"/>
+      <w:r>
+        <w:rPr>
+          <w:rFonts w:ascii="Times New Roman" w:hAnsi="Times New Roman" w:cs="Times New Roman"/>
+          <w:sz w:val="24"/>
+          <w:szCs w:val="24"/>
+        </w:rPr>
+        <w:t>etc</w:t>
+      </w:r>
+      <w:proofErr w:type="spellEnd"/>
+      <w:r>
+        <w:rPr>
+          <w:rFonts w:ascii="Times New Roman" w:hAnsi="Times New Roman" w:cs="Times New Roman"/>
+          <w:sz w:val="24"/>
+          <w:szCs w:val="24"/>
+        </w:rPr>
+        <w:t xml:space="preserve">). This proved challenging to </w:t>
+      </w:r>
+      <w:r>
+        <w:rPr>
+          <w:rFonts w:ascii="Times New Roman" w:hAnsi="Times New Roman" w:cs="Times New Roman"/>
+          <w:sz w:val="24"/>
+          <w:szCs w:val="24"/>
+        </w:rPr>
+        <w:t>realize</w:t>
+      </w:r>
+      <w:r>
+        <w:rPr>
+          <w:rFonts w:ascii="Times New Roman" w:hAnsi="Times New Roman" w:cs="Times New Roman"/>
+          <w:sz w:val="24"/>
+          <w:szCs w:val="24"/>
+        </w:rPr>
+        <w:t xml:space="preserve"> given the amount of time available and the </w:t>
+      </w:r>
+      <w:r>
+        <w:rPr>
+          <w:rFonts w:ascii="Times New Roman" w:hAnsi="Times New Roman" w:cs="Times New Roman"/>
+          <w:sz w:val="24"/>
+          <w:szCs w:val="24"/>
+        </w:rPr>
+        <w:t xml:space="preserve">basic libraries used. </w:t>
+      </w:r>
+    </w:p>
+    <w:p>
+      <w:pPr>
+        <w:spacing w:line="480" w:lineRule="auto"/>
+        <w:ind w:firstLine="720"/>
+        <w:contextualSpacing/>
+        <w:jc w:val="both"/>
+        <w:rPr>
+          <w:rFonts w:ascii="Times New Roman" w:hAnsi="Times New Roman" w:cs="Times New Roman"/>
+          <w:bCs/>
+          <w:iCs/>
+          <w:sz w:val="24"/>
+          <w:szCs w:val="24"/>
+        </w:rPr>
+      </w:pPr>
+      <w:r>
+        <w:rPr>
+          <w:rFonts w:ascii="Times New Roman" w:hAnsi="Times New Roman" w:cs="Times New Roman"/>
+          <w:b/>
+          <w:i/>
+          <w:sz w:val="24"/>
+          <w:szCs w:val="24"/>
+        </w:rPr>
+        <w:t>Customization</w:t>
+      </w:r>
+      <w:r>
+        <w:rPr>
+          <w:rFonts w:ascii="Times New Roman" w:hAnsi="Times New Roman" w:cs="Times New Roman"/>
+          <w:b/>
+          <w:i/>
+          <w:sz w:val="24"/>
+          <w:szCs w:val="24"/>
+        </w:rPr>
+        <w:t xml:space="preserve">. </w:t>
+      </w:r>
+      <w:r>
+        <w:rPr>
+          <w:rFonts w:ascii="Times New Roman" w:hAnsi="Times New Roman" w:cs="Times New Roman"/>
+          <w:bCs/>
+          <w:iCs/>
+          <w:sz w:val="24"/>
+          <w:szCs w:val="24"/>
+        </w:rPr>
+        <w:t>It is planned to make the game more interactive by allowing the user to determine parameters like speed, size, colors.</w:t>
+      </w:r>
+      <w:r>
+        <w:rPr>
+          <w:rFonts w:ascii="Times New Roman" w:hAnsi="Times New Roman" w:cs="Times New Roman"/>
+          <w:bCs/>
+          <w:iCs/>
+          <w:sz w:val="24"/>
+          <w:szCs w:val="24"/>
+        </w:rPr>
+        <w:tab/>
+      </w:r>
+    </w:p>
+    <w:p>
+      <w:pPr>
+        <w:spacing w:line="480" w:lineRule="auto"/>
+        <w:ind w:firstLine="720"/>
+        <w:contextualSpacing/>
+        <w:jc w:val="both"/>
+        <w:rPr>
+          <w:rFonts w:ascii="Times New Roman" w:hAnsi="Times New Roman" w:cs="Times New Roman"/>
+          <w:bCs/>
+          <w:iCs/>
+          <w:sz w:val="24"/>
+          <w:szCs w:val="24"/>
+        </w:rPr>
+      </w:pPr>
+      <w:r>
+        <w:rPr>
+          <w:rFonts w:ascii="Times New Roman" w:hAnsi="Times New Roman" w:cs="Times New Roman"/>
+          <w:b/>
+          <w:i/>
+          <w:sz w:val="24"/>
+          <w:szCs w:val="24"/>
+        </w:rPr>
+        <w:t>Advanced score and high score tracking</w:t>
+      </w:r>
+      <w:r>
+        <w:rPr>
+          <w:rFonts w:ascii="Times New Roman" w:hAnsi="Times New Roman" w:cs="Times New Roman"/>
+          <w:b/>
+          <w:i/>
+          <w:sz w:val="24"/>
+          <w:szCs w:val="24"/>
+        </w:rPr>
+        <w:t xml:space="preserve">. </w:t>
+      </w:r>
+      <w:r>
+        <w:rPr>
+          <w:rFonts w:ascii="Times New Roman" w:hAnsi="Times New Roman" w:cs="Times New Roman"/>
+          <w:bCs/>
+          <w:iCs/>
+          <w:sz w:val="24"/>
+          <w:szCs w:val="24"/>
+        </w:rPr>
+        <w:t xml:space="preserve">A more advanced score system could be implemented that includes levels, and high score management by saving previous high score to file. </w:t>
+      </w:r>
+    </w:p>
+    <w:p>
+      <w:pPr>
+        <w:spacing w:line="480" w:lineRule="auto"/>
+        <w:ind w:firstLine="720"/>
+        <w:contextualSpacing/>
+        <w:jc w:val="both"/>
+        <w:rPr>
+          <w:rFonts w:ascii="Times New Roman" w:hAnsi="Times New Roman" w:cs="Times New Roman"/>
+          <w:bCs/>
+          <w:iCs/>
+          <w:sz w:val="24"/>
+          <w:szCs w:val="24"/>
+        </w:rPr>
+      </w:pPr>
+      <w:r>
+        <w:rPr>
+          <w:rFonts w:ascii="Times New Roman" w:hAnsi="Times New Roman" w:cs="Times New Roman"/>
+          <w:b/>
+          <w:i/>
+          <w:sz w:val="24"/>
+          <w:szCs w:val="24"/>
+        </w:rPr>
+        <w:t>More power-ups and special items.</w:t>
+      </w:r>
+      <w:r>
+        <w:rPr>
+          <w:rFonts w:ascii="Times New Roman" w:hAnsi="Times New Roman" w:cs="Times New Roman"/>
+          <w:b/>
+          <w:iCs/>
+          <w:sz w:val="24"/>
+          <w:szCs w:val="24"/>
+        </w:rPr>
         <w:t xml:space="preserve"> </w:t>
       </w:r>
       <w:r>
         <w:rPr>
           <w:rFonts w:ascii="Times New Roman" w:hAnsi="Times New Roman" w:cs="Times New Roman"/>
-          <w:sz w:val="24"/>
-          <w:szCs w:val="24"/>
-        </w:rPr>
-        <w:t>Additionally, the class incorporate</w:t>
-      </w:r>
-      <w:r>
-        <w:rPr>
-          <w:rFonts w:ascii="Times New Roman" w:hAnsi="Times New Roman" w:cs="Times New Roman"/>
-          <w:sz w:val="24"/>
-          <w:szCs w:val="24"/>
-        </w:rPr>
-        <w:t>s a</w:t>
-      </w:r>
-      <w:r>
-        <w:rPr>
-          <w:rFonts w:ascii="Times New Roman" w:hAnsi="Times New Roman" w:cs="Times New Roman"/>
-          <w:sz w:val="24"/>
-          <w:szCs w:val="24"/>
-        </w:rPr>
-        <w:t xml:space="preserve"> scoring mechanism and audio feedback.</w:t>
+          <w:bCs/>
+          <w:iCs/>
+          <w:sz w:val="24"/>
+          <w:szCs w:val="24"/>
+        </w:rPr>
+        <w:t xml:space="preserve">It is possible to add more power-ups and special items beyond the special food. </w:t>
       </w:r>
     </w:p>
     <w:p>
@@ -1713,772 +2433,21 @@
         <w:jc w:val="both"/>
         <w:rPr>
           <w:rFonts w:ascii="Times New Roman" w:hAnsi="Times New Roman" w:cs="Times New Roman"/>
-          <w:sz w:val="24"/>
-          <w:szCs w:val="24"/>
-        </w:rPr>
-      </w:pPr>
-      <w:r>
-        <w:rPr>
-          <w:rFonts w:ascii="Times New Roman" w:hAnsi="Times New Roman" w:cs="Times New Roman"/>
-          <w:sz w:val="24"/>
-          <w:szCs w:val="24"/>
-        </w:rPr>
-        <w:t>An essential aspect of the Game class is its handling of game states, such as running, pausing, and restarting the game.</w:t>
-      </w:r>
-      <w:r>
-        <w:t xml:space="preserve"> </w:t>
-      </w:r>
-      <w:r>
-        <w:rPr>
-          <w:rFonts w:ascii="Times New Roman" w:hAnsi="Times New Roman" w:cs="Times New Roman"/>
-          <w:sz w:val="24"/>
-          <w:szCs w:val="24"/>
-        </w:rPr>
-        <w:t>It also controls the difficulty level, dynamically adjusting the game's speed based on the player's score</w:t>
-      </w:r>
-      <w:r>
-        <w:rPr>
-          <w:rFonts w:ascii="Times New Roman" w:hAnsi="Times New Roman" w:cs="Times New Roman"/>
-          <w:sz w:val="24"/>
-          <w:szCs w:val="24"/>
-        </w:rPr>
-        <w:t xml:space="preserve">. It increases the game speed by 5FPS (base is 30) each time the player gets 5 scores. </w:t>
-      </w:r>
-    </w:p>
-    <w:p>
-      <w:pPr>
-        <w:spacing w:line="480" w:lineRule="auto"/>
-        <w:ind w:firstLine="720"/>
-        <w:contextualSpacing/>
-        <w:jc w:val="both"/>
-        <w:rPr>
-          <w:rFonts w:ascii="Times New Roman" w:hAnsi="Times New Roman" w:cs="Times New Roman"/>
-          <w:sz w:val="24"/>
-          <w:szCs w:val="24"/>
-        </w:rPr>
-      </w:pPr>
-      <w:r>
-        <w:rPr>
-          <w:rFonts w:ascii="Times New Roman" w:hAnsi="Times New Roman" w:cs="Times New Roman"/>
-          <w:sz w:val="24"/>
-          <w:szCs w:val="24"/>
-        </w:rPr>
-        <w:t>The game's primary loop</w:t>
-      </w:r>
-      <w:r>
-        <w:rPr>
-          <w:rFonts w:ascii="Times New Roman" w:hAnsi="Times New Roman" w:cs="Times New Roman"/>
-          <w:sz w:val="24"/>
-          <w:szCs w:val="24"/>
-        </w:rPr>
-        <w:t xml:space="preserve">, located in the Game Class, </w:t>
-      </w:r>
-      <w:r>
-        <w:rPr>
-          <w:rFonts w:ascii="Times New Roman" w:hAnsi="Times New Roman" w:cs="Times New Roman"/>
-          <w:sz w:val="24"/>
-          <w:szCs w:val="24"/>
-        </w:rPr>
-        <w:t xml:space="preserve">will continually update the game state, respond to player input (arrow key presses), and render all in-game elements. </w:t>
-      </w:r>
-    </w:p>
-    <w:p>
-      <w:pPr>
-        <w:spacing w:line="480" w:lineRule="auto"/>
-        <w:contextualSpacing/>
-        <w:jc w:val="both"/>
-        <w:rPr>
-          <w:rFonts w:ascii="Times New Roman" w:hAnsi="Times New Roman" w:cs="Times New Roman"/>
-          <w:b/>
-          <w:bCs/>
-          <w:sz w:val="24"/>
-          <w:szCs w:val="24"/>
-        </w:rPr>
-      </w:pPr>
-      <w:r>
-        <w:rPr>
-          <w:rFonts w:ascii="Times New Roman" w:hAnsi="Times New Roman" w:cs="Times New Roman"/>
-          <w:b/>
-          <w:bCs/>
-          <w:sz w:val="24"/>
-          <w:szCs w:val="24"/>
-        </w:rPr>
-        <w:t>F</w:t>
-      </w:r>
-      <w:r>
-        <w:rPr>
-          <w:rFonts w:ascii="Times New Roman" w:hAnsi="Times New Roman" w:cs="Times New Roman"/>
-          <w:b/>
-          <w:bCs/>
-          <w:sz w:val="24"/>
-          <w:szCs w:val="24"/>
-        </w:rPr>
-        <w:t xml:space="preserve">eatures </w:t>
-      </w:r>
-    </w:p>
-    <w:p>
-      <w:pPr>
-        <w:spacing w:line="480" w:lineRule="auto"/>
-        <w:ind w:firstLine="720"/>
-        <w:contextualSpacing/>
-        <w:jc w:val="both"/>
-        <w:rPr>
-          <w:rFonts w:ascii="Times New Roman" w:hAnsi="Times New Roman" w:cs="Times New Roman"/>
-          <w:sz w:val="24"/>
-          <w:szCs w:val="24"/>
-        </w:rPr>
-      </w:pPr>
-      <w:r>
-        <w:rPr>
-          <w:rFonts w:ascii="Times New Roman" w:hAnsi="Times New Roman" w:cs="Times New Roman"/>
-          <w:b/>
-          <w:bCs/>
+          <w:bCs/>
+          <w:iCs/>
+          <w:sz w:val="24"/>
+          <w:szCs w:val="24"/>
+        </w:rPr>
+      </w:pPr>
+      <w:r>
+        <w:rPr>
+          <w:rFonts w:ascii="Times New Roman" w:hAnsi="Times New Roman" w:cs="Times New Roman"/>
+          <w:b/>
           <w:i/>
-          <w:iCs/>
-          <w:sz w:val="24"/>
-          <w:szCs w:val="24"/>
-        </w:rPr>
-        <w:t>Pausing, restarting, exiting:</w:t>
-      </w:r>
-      <w:r>
-        <w:rPr>
-          <w:rFonts w:ascii="Times New Roman" w:hAnsi="Times New Roman" w:cs="Times New Roman"/>
-          <w:sz w:val="24"/>
-          <w:szCs w:val="24"/>
-        </w:rPr>
-        <w:t xml:space="preserve"> The game also includes a pause functionality when the key “P” is pressed. It can be resumed the same way. The game can be quit at any time once “ESC” is pressed. When the game is over (lives &lt;= 0), the player will be prompted to either press “R” to restart or press any other key to quit. </w:t>
-      </w:r>
-    </w:p>
-    <w:p>
-      <w:pPr>
-        <w:spacing w:line="480" w:lineRule="auto"/>
-        <w:contextualSpacing/>
-        <w:jc w:val="both"/>
-        <w:rPr>
-          <w:rFonts w:ascii="Times New Roman" w:hAnsi="Times New Roman" w:cs="Times New Roman"/>
-          <w:sz w:val="24"/>
-          <w:szCs w:val="24"/>
-        </w:rPr>
-      </w:pPr>
-    </w:p>
-    <w:p>
-      <w:pPr>
-        <w:spacing w:line="480" w:lineRule="auto"/>
-        <w:ind w:firstLine="720"/>
-        <w:contextualSpacing/>
-        <w:jc w:val="both"/>
-        <w:rPr>
-          <w:rFonts w:ascii="Times New Roman" w:hAnsi="Times New Roman" w:cs="Times New Roman"/>
-          <w:sz w:val="24"/>
-          <w:szCs w:val="24"/>
-        </w:rPr>
-      </w:pPr>
-      <w:r>
-        <w:rPr>
-          <w:rFonts w:ascii="Times New Roman" w:hAnsi="Times New Roman" w:cs="Times New Roman"/>
-          <w:b/>
-          <w:bCs/>
-          <w:i/>
-          <w:iCs/>
-          <w:sz w:val="24"/>
-          <w:szCs w:val="24"/>
-        </w:rPr>
-        <w:t>Increasing Difficulty</w:t>
-      </w:r>
-      <w:r>
-        <w:rPr>
-          <w:rFonts w:ascii="Times New Roman" w:hAnsi="Times New Roman" w:cs="Times New Roman"/>
-          <w:b/>
-          <w:bCs/>
-          <w:i/>
-          <w:iCs/>
-          <w:sz w:val="24"/>
-          <w:szCs w:val="24"/>
-        </w:rPr>
-        <w:t>:</w:t>
-      </w:r>
-      <w:r>
-        <w:rPr>
-          <w:rFonts w:ascii="Times New Roman" w:hAnsi="Times New Roman" w:cs="Times New Roman"/>
-          <w:b/>
-          <w:bCs/>
-          <w:i/>
-          <w:iCs/>
-          <w:sz w:val="24"/>
-          <w:szCs w:val="24"/>
-        </w:rPr>
-        <w:t xml:space="preserve"> </w:t>
-      </w:r>
-      <w:r>
-        <w:rPr>
-          <w:rFonts w:ascii="Times New Roman" w:hAnsi="Times New Roman" w:cs="Times New Roman"/>
-          <w:sz w:val="24"/>
-          <w:szCs w:val="24"/>
-        </w:rPr>
-        <w:t xml:space="preserve">The game </w:t>
-      </w:r>
-      <w:r>
-        <w:rPr>
-          <w:rFonts w:ascii="Times New Roman" w:hAnsi="Times New Roman" w:cs="Times New Roman"/>
-          <w:sz w:val="24"/>
-          <w:szCs w:val="24"/>
-        </w:rPr>
-        <w:t>has an</w:t>
-      </w:r>
-      <w:r>
-        <w:rPr>
-          <w:rFonts w:ascii="Times New Roman" w:hAnsi="Times New Roman" w:cs="Times New Roman"/>
-          <w:sz w:val="24"/>
-          <w:szCs w:val="24"/>
-        </w:rPr>
-        <w:t xml:space="preserve"> increasing degree of difficulty</w:t>
-      </w:r>
-      <w:r>
-        <w:rPr>
-          <w:rFonts w:ascii="Times New Roman" w:hAnsi="Times New Roman" w:cs="Times New Roman"/>
-          <w:sz w:val="24"/>
-          <w:szCs w:val="24"/>
-        </w:rPr>
-        <w:t xml:space="preserve">. As players progress, </w:t>
-      </w:r>
-      <w:proofErr w:type="gramStart"/>
-      <w:r>
-        <w:rPr>
-          <w:rFonts w:ascii="Times New Roman" w:hAnsi="Times New Roman" w:cs="Times New Roman"/>
-          <w:sz w:val="24"/>
-          <w:szCs w:val="24"/>
-        </w:rPr>
-        <w:t>snake</w:t>
-      </w:r>
-      <w:proofErr w:type="gramEnd"/>
-      <w:r>
-        <w:rPr>
-          <w:rFonts w:ascii="Times New Roman" w:hAnsi="Times New Roman" w:cs="Times New Roman"/>
-          <w:sz w:val="24"/>
-          <w:szCs w:val="24"/>
-        </w:rPr>
-        <w:t xml:space="preserve"> moves faster and there will be a random snake that appears once the score is 5 or </w:t>
-      </w:r>
-      <w:r>
-        <w:rPr>
-          <w:rFonts w:ascii="Times New Roman" w:hAnsi="Times New Roman" w:cs="Times New Roman"/>
           <w:sz w:val="24"/>
           <w:szCs w:val="24"/>
         </w:rPr>
         <w:lastRenderedPageBreak/>
-        <w:t>more. If the play snake collides with the random snake or if the random snake collides with any part of the player snake, the player snake’s life is reduced by one and segment is reduced by one</w:t>
-      </w:r>
-      <w:r>
-        <w:rPr>
-          <w:rFonts w:ascii="Times New Roman" w:hAnsi="Times New Roman" w:cs="Times New Roman"/>
-          <w:sz w:val="24"/>
-          <w:szCs w:val="24"/>
-        </w:rPr>
-        <w:t xml:space="preserve">. </w:t>
-      </w:r>
-    </w:p>
-    <w:p>
-      <w:pPr>
-        <w:spacing w:line="480" w:lineRule="auto"/>
-        <w:ind w:firstLine="720"/>
-        <w:contextualSpacing/>
-        <w:jc w:val="both"/>
-        <w:rPr>
-          <w:rFonts w:ascii="Times New Roman" w:hAnsi="Times New Roman" w:cs="Times New Roman"/>
-          <w:sz w:val="24"/>
-          <w:szCs w:val="24"/>
-        </w:rPr>
-      </w:pPr>
-      <w:r>
-        <w:rPr>
-          <w:rFonts w:ascii="Times New Roman" w:hAnsi="Times New Roman" w:cs="Times New Roman"/>
-          <w:b/>
-          <w:bCs/>
-          <w:i/>
-          <w:iCs/>
-          <w:sz w:val="24"/>
-          <w:szCs w:val="24"/>
-        </w:rPr>
-        <w:t>Adding Lives</w:t>
-      </w:r>
-      <w:r>
-        <w:rPr>
-          <w:rFonts w:ascii="Times New Roman" w:hAnsi="Times New Roman" w:cs="Times New Roman"/>
-          <w:b/>
-          <w:bCs/>
-          <w:i/>
-          <w:iCs/>
-          <w:sz w:val="24"/>
-          <w:szCs w:val="24"/>
-        </w:rPr>
-        <w:t>.</w:t>
-      </w:r>
-      <w:r>
-        <w:rPr>
-          <w:rFonts w:ascii="Times New Roman" w:hAnsi="Times New Roman" w:cs="Times New Roman"/>
-          <w:b/>
-          <w:bCs/>
-          <w:sz w:val="24"/>
-          <w:szCs w:val="24"/>
-        </w:rPr>
-        <w:t xml:space="preserve"> </w:t>
-      </w:r>
-      <w:r>
-        <w:rPr>
-          <w:rFonts w:ascii="Times New Roman" w:hAnsi="Times New Roman" w:cs="Times New Roman"/>
-          <w:sz w:val="24"/>
-          <w:szCs w:val="24"/>
-        </w:rPr>
-        <w:t xml:space="preserve">The snake game dynamically draws a special food that is represented by a heart. This heart appears </w:t>
-      </w:r>
-      <w:proofErr w:type="gramStart"/>
-      <w:r>
-        <w:rPr>
-          <w:rFonts w:ascii="Times New Roman" w:hAnsi="Times New Roman" w:cs="Times New Roman"/>
-          <w:sz w:val="24"/>
-          <w:szCs w:val="24"/>
-        </w:rPr>
-        <w:t>on</w:t>
-      </w:r>
-      <w:proofErr w:type="gramEnd"/>
-      <w:r>
-        <w:rPr>
-          <w:rFonts w:ascii="Times New Roman" w:hAnsi="Times New Roman" w:cs="Times New Roman"/>
-          <w:sz w:val="24"/>
-          <w:szCs w:val="24"/>
-        </w:rPr>
-        <w:t xml:space="preserve"> a special condition as mentioned above, and if the player snake eats this heart, lives will be increased by 2. </w:t>
-      </w:r>
-    </w:p>
-    <w:p>
-      <w:pPr>
-        <w:spacing w:line="480" w:lineRule="auto"/>
-        <w:contextualSpacing/>
-        <w:jc w:val="both"/>
-        <w:rPr>
-          <w:rFonts w:ascii="Times New Roman" w:hAnsi="Times New Roman" w:cs="Times New Roman"/>
-          <w:b/>
-          <w:bCs/>
-          <w:sz w:val="24"/>
-          <w:szCs w:val="24"/>
-        </w:rPr>
-      </w:pPr>
-      <w:r>
-        <w:rPr>
-          <w:rFonts w:ascii="Times New Roman" w:hAnsi="Times New Roman" w:cs="Times New Roman"/>
-          <w:b/>
-          <w:bCs/>
-          <w:sz w:val="24"/>
-          <w:szCs w:val="24"/>
-        </w:rPr>
-        <w:t xml:space="preserve">Planned Future </w:t>
-      </w:r>
-      <w:proofErr w:type="spellStart"/>
-      <w:r>
-        <w:rPr>
-          <w:rFonts w:ascii="Times New Roman" w:hAnsi="Times New Roman" w:cs="Times New Roman"/>
-          <w:b/>
-          <w:bCs/>
-          <w:sz w:val="24"/>
-          <w:szCs w:val="24"/>
-        </w:rPr>
-        <w:t>Imporvements</w:t>
-      </w:r>
-      <w:proofErr w:type="spellEnd"/>
-    </w:p>
-    <w:p>
-      <w:pPr>
-        <w:spacing w:line="480" w:lineRule="auto"/>
-        <w:ind w:firstLine="720"/>
-        <w:contextualSpacing/>
-        <w:jc w:val="both"/>
-        <w:rPr>
-          <w:rFonts w:ascii="Times New Roman" w:hAnsi="Times New Roman" w:cs="Times New Roman"/>
-          <w:sz w:val="24"/>
-          <w:szCs w:val="24"/>
-        </w:rPr>
-      </w:pPr>
-      <w:r>
-        <w:rPr>
-          <w:rFonts w:ascii="Times New Roman" w:hAnsi="Times New Roman" w:cs="Times New Roman"/>
-          <w:b/>
-          <w:bCs/>
-          <w:i/>
-          <w:iCs/>
-          <w:sz w:val="24"/>
-          <w:szCs w:val="24"/>
-        </w:rPr>
-        <w:t>Intelligent AI Opponent.</w:t>
-      </w:r>
-      <w:r>
-        <w:rPr>
-          <w:rFonts w:ascii="Times New Roman" w:hAnsi="Times New Roman" w:cs="Times New Roman"/>
-          <w:b/>
-          <w:bCs/>
-          <w:i/>
-          <w:iCs/>
-          <w:sz w:val="24"/>
-          <w:szCs w:val="24"/>
-        </w:rPr>
-        <w:t xml:space="preserve"> </w:t>
-      </w:r>
-      <w:r>
-        <w:rPr>
-          <w:rFonts w:ascii="Times New Roman" w:hAnsi="Times New Roman" w:cs="Times New Roman"/>
-          <w:sz w:val="24"/>
-          <w:szCs w:val="24"/>
-        </w:rPr>
-        <w:t>It is planned to integrate a</w:t>
-      </w:r>
-      <w:r>
-        <w:rPr>
-          <w:rFonts w:ascii="Times New Roman" w:hAnsi="Times New Roman" w:cs="Times New Roman"/>
-          <w:sz w:val="24"/>
-          <w:szCs w:val="24"/>
-        </w:rPr>
-        <w:t xml:space="preserve"> Q-learning</w:t>
-      </w:r>
-      <w:r>
-        <w:rPr>
-          <w:rFonts w:ascii="Times New Roman" w:hAnsi="Times New Roman" w:cs="Times New Roman"/>
-          <w:sz w:val="24"/>
-          <w:szCs w:val="24"/>
-        </w:rPr>
-        <w:t xml:space="preserve"> or deep reinforcement learning algorithm </w:t>
-      </w:r>
-      <w:r>
-        <w:rPr>
-          <w:rFonts w:ascii="Times New Roman" w:hAnsi="Times New Roman" w:cs="Times New Roman"/>
-          <w:sz w:val="24"/>
-          <w:szCs w:val="24"/>
-        </w:rPr>
-        <w:t xml:space="preserve">to simulate a smart AI opponent that learns from the player's moves and adapts its strategy over time. The AI opponent will </w:t>
-      </w:r>
-      <w:r>
-        <w:rPr>
-          <w:rFonts w:ascii="Times New Roman" w:hAnsi="Times New Roman" w:cs="Times New Roman"/>
-          <w:sz w:val="24"/>
-          <w:szCs w:val="24"/>
-        </w:rPr>
-        <w:t>learn</w:t>
-      </w:r>
-      <w:r>
-        <w:rPr>
-          <w:rFonts w:ascii="Times New Roman" w:hAnsi="Times New Roman" w:cs="Times New Roman"/>
-          <w:sz w:val="24"/>
-          <w:szCs w:val="24"/>
-        </w:rPr>
-        <w:t xml:space="preserve"> the player's behavior and develop tactics to challenge the player</w:t>
-      </w:r>
-      <w:r>
-        <w:rPr>
-          <w:rFonts w:ascii="Times New Roman" w:hAnsi="Times New Roman" w:cs="Times New Roman"/>
-          <w:sz w:val="24"/>
-          <w:szCs w:val="24"/>
-        </w:rPr>
-        <w:t>.</w:t>
-      </w:r>
-    </w:p>
-    <w:p>
-      <w:pPr>
-        <w:spacing w:line="480" w:lineRule="auto"/>
-        <w:ind w:firstLine="720"/>
-        <w:contextualSpacing/>
-        <w:jc w:val="both"/>
-        <w:rPr>
-          <w:rFonts w:ascii="Times New Roman" w:hAnsi="Times New Roman" w:cs="Times New Roman"/>
-          <w:sz w:val="24"/>
-          <w:szCs w:val="24"/>
-        </w:rPr>
-      </w:pPr>
-      <w:r>
-        <w:rPr>
-          <w:rFonts w:ascii="Times New Roman" w:hAnsi="Times New Roman" w:cs="Times New Roman"/>
-          <w:b/>
-          <w:bCs/>
-          <w:i/>
-          <w:iCs/>
-          <w:sz w:val="24"/>
-          <w:szCs w:val="24"/>
-        </w:rPr>
-        <w:t>More Random Snake</w:t>
-      </w:r>
-      <w:r>
-        <w:rPr>
-          <w:rFonts w:ascii="Times New Roman" w:hAnsi="Times New Roman" w:cs="Times New Roman"/>
-          <w:b/>
-          <w:bCs/>
-          <w:i/>
-          <w:iCs/>
-          <w:sz w:val="24"/>
-          <w:szCs w:val="24"/>
-        </w:rPr>
-        <w:t>s</w:t>
-      </w:r>
-      <w:r>
-        <w:rPr>
-          <w:rFonts w:ascii="Times New Roman" w:hAnsi="Times New Roman" w:cs="Times New Roman"/>
-          <w:b/>
-          <w:bCs/>
-          <w:i/>
-          <w:iCs/>
-          <w:sz w:val="24"/>
-          <w:szCs w:val="24"/>
-        </w:rPr>
-        <w:t>.</w:t>
-      </w:r>
-      <w:r>
-        <w:rPr>
-          <w:rFonts w:ascii="Times New Roman" w:hAnsi="Times New Roman" w:cs="Times New Roman"/>
-          <w:b/>
-          <w:bCs/>
-          <w:i/>
-          <w:iCs/>
-          <w:sz w:val="24"/>
-          <w:szCs w:val="24"/>
-        </w:rPr>
-        <w:t xml:space="preserve"> </w:t>
-      </w:r>
-      <w:r>
-        <w:rPr>
-          <w:rFonts w:ascii="Times New Roman" w:hAnsi="Times New Roman" w:cs="Times New Roman"/>
-          <w:sz w:val="24"/>
-          <w:szCs w:val="24"/>
-        </w:rPr>
-        <w:t xml:space="preserve">It is planned to integrate a menu where users can choose difficulty level and game types (classic, with AI, </w:t>
-      </w:r>
-      <w:proofErr w:type="spellStart"/>
-      <w:r>
-        <w:rPr>
-          <w:rFonts w:ascii="Times New Roman" w:hAnsi="Times New Roman" w:cs="Times New Roman"/>
-          <w:sz w:val="24"/>
-          <w:szCs w:val="24"/>
-        </w:rPr>
-        <w:t>etc</w:t>
-      </w:r>
-      <w:proofErr w:type="spellEnd"/>
-      <w:r>
-        <w:rPr>
-          <w:rFonts w:ascii="Times New Roman" w:hAnsi="Times New Roman" w:cs="Times New Roman"/>
-          <w:sz w:val="24"/>
-          <w:szCs w:val="24"/>
-        </w:rPr>
-        <w:t xml:space="preserve">). This proved challenging to </w:t>
-      </w:r>
-      <w:r>
-        <w:rPr>
-          <w:rFonts w:ascii="Times New Roman" w:hAnsi="Times New Roman" w:cs="Times New Roman"/>
-          <w:sz w:val="24"/>
-          <w:szCs w:val="24"/>
-        </w:rPr>
-        <w:t>realize</w:t>
-      </w:r>
-      <w:r>
-        <w:rPr>
-          <w:rFonts w:ascii="Times New Roman" w:hAnsi="Times New Roman" w:cs="Times New Roman"/>
-          <w:sz w:val="24"/>
-          <w:szCs w:val="24"/>
-        </w:rPr>
-        <w:t xml:space="preserve"> given the amount of time available and the </w:t>
-      </w:r>
-      <w:r>
-        <w:rPr>
-          <w:rFonts w:ascii="Times New Roman" w:hAnsi="Times New Roman" w:cs="Times New Roman"/>
-          <w:sz w:val="24"/>
-          <w:szCs w:val="24"/>
-        </w:rPr>
-        <w:t xml:space="preserve">basic libraries used. </w:t>
-      </w:r>
-    </w:p>
-    <w:p>
-      <w:pPr>
-        <w:spacing w:line="480" w:lineRule="auto"/>
-        <w:ind w:firstLine="720"/>
-        <w:contextualSpacing/>
-        <w:jc w:val="both"/>
-        <w:rPr>
-          <w:rFonts w:ascii="Times New Roman" w:hAnsi="Times New Roman" w:cs="Times New Roman"/>
-          <w:bCs/>
-          <w:iCs/>
-          <w:sz w:val="24"/>
-          <w:szCs w:val="24"/>
-        </w:rPr>
-      </w:pPr>
-      <w:r>
-        <w:rPr>
-          <w:rFonts w:ascii="Times New Roman" w:hAnsi="Times New Roman" w:cs="Times New Roman"/>
-          <w:b/>
-          <w:i/>
-          <w:sz w:val="24"/>
-          <w:szCs w:val="24"/>
-        </w:rPr>
-        <w:t>Customization</w:t>
-      </w:r>
-      <w:r>
-        <w:rPr>
-          <w:rFonts w:ascii="Times New Roman" w:hAnsi="Times New Roman" w:cs="Times New Roman"/>
-          <w:b/>
-          <w:i/>
-          <w:sz w:val="24"/>
-          <w:szCs w:val="24"/>
-        </w:rPr>
-        <w:t xml:space="preserve">. </w:t>
-      </w:r>
-      <w:r>
-        <w:rPr>
-          <w:rFonts w:ascii="Times New Roman" w:hAnsi="Times New Roman" w:cs="Times New Roman"/>
-          <w:bCs/>
-          <w:iCs/>
-          <w:sz w:val="24"/>
-          <w:szCs w:val="24"/>
-        </w:rPr>
-        <w:t>It is planned to make the game more interactive by allowing the user to determine parameters like speed, size, colors.</w:t>
-      </w:r>
-      <w:r>
-        <w:rPr>
-          <w:rFonts w:ascii="Times New Roman" w:hAnsi="Times New Roman" w:cs="Times New Roman"/>
-          <w:bCs/>
-          <w:iCs/>
-          <w:sz w:val="24"/>
-          <w:szCs w:val="24"/>
-        </w:rPr>
-        <w:tab/>
-      </w:r>
-    </w:p>
-    <w:p>
-      <w:pPr>
-        <w:spacing w:line="480" w:lineRule="auto"/>
-        <w:ind w:firstLine="720"/>
-        <w:contextualSpacing/>
-        <w:jc w:val="both"/>
-        <w:rPr>
-          <w:rFonts w:ascii="Times New Roman" w:hAnsi="Times New Roman" w:cs="Times New Roman"/>
-          <w:bCs/>
-          <w:iCs/>
-          <w:sz w:val="24"/>
-          <w:szCs w:val="24"/>
-        </w:rPr>
-      </w:pPr>
-      <w:r>
-        <w:rPr>
-          <w:rFonts w:ascii="Times New Roman" w:hAnsi="Times New Roman" w:cs="Times New Roman"/>
-          <w:b/>
-          <w:i/>
-          <w:sz w:val="24"/>
-          <w:szCs w:val="24"/>
-        </w:rPr>
-        <w:t>Advanced score and high score tracking</w:t>
-      </w:r>
-      <w:r>
-        <w:rPr>
-          <w:rFonts w:ascii="Times New Roman" w:hAnsi="Times New Roman" w:cs="Times New Roman"/>
-          <w:b/>
-          <w:i/>
-          <w:sz w:val="24"/>
-          <w:szCs w:val="24"/>
-        </w:rPr>
-        <w:t xml:space="preserve">. </w:t>
-      </w:r>
-      <w:r>
-        <w:rPr>
-          <w:rFonts w:ascii="Times New Roman" w:hAnsi="Times New Roman" w:cs="Times New Roman"/>
-          <w:bCs/>
-          <w:iCs/>
-          <w:sz w:val="24"/>
-          <w:szCs w:val="24"/>
-        </w:rPr>
-        <w:t xml:space="preserve">A more advanced score system could be implemented that includes levels, and high score management by saving previous high score to file. </w:t>
-      </w:r>
-    </w:p>
-    <w:p>
-      <w:pPr>
-        <w:spacing w:line="480" w:lineRule="auto"/>
-        <w:ind w:firstLine="720"/>
-        <w:contextualSpacing/>
-        <w:jc w:val="both"/>
-        <w:rPr>
-          <w:rFonts w:ascii="Times New Roman" w:hAnsi="Times New Roman" w:cs="Times New Roman"/>
-          <w:bCs/>
-          <w:iCs/>
-          <w:sz w:val="24"/>
-          <w:szCs w:val="24"/>
-        </w:rPr>
-      </w:pPr>
-      <w:r>
-        <w:rPr>
-          <w:rFonts w:ascii="Times New Roman" w:hAnsi="Times New Roman" w:cs="Times New Roman"/>
-          <w:b/>
-          <w:i/>
-          <w:sz w:val="24"/>
-          <w:szCs w:val="24"/>
-        </w:rPr>
-        <w:t>More power-ups and special items.</w:t>
-      </w:r>
-      <w:r>
-        <w:rPr>
-          <w:rFonts w:ascii="Times New Roman" w:hAnsi="Times New Roman" w:cs="Times New Roman"/>
-          <w:b/>
-          <w:iCs/>
-          <w:sz w:val="24"/>
-          <w:szCs w:val="24"/>
-        </w:rPr>
-        <w:t xml:space="preserve"> </w:t>
-      </w:r>
-      <w:r>
-        <w:rPr>
-          <w:rFonts w:ascii="Times New Roman" w:hAnsi="Times New Roman" w:cs="Times New Roman"/>
-          <w:bCs/>
-          <w:iCs/>
-          <w:sz w:val="24"/>
-          <w:szCs w:val="24"/>
-        </w:rPr>
-        <w:t xml:space="preserve">It is possible to add more power-ups and special items </w:t>
-      </w:r>
-      <w:proofErr w:type="gramStart"/>
-      <w:r>
-        <w:rPr>
-          <w:rFonts w:ascii="Times New Roman" w:hAnsi="Times New Roman" w:cs="Times New Roman"/>
-          <w:bCs/>
-          <w:iCs/>
-          <w:sz w:val="24"/>
-          <w:szCs w:val="24"/>
-        </w:rPr>
-        <w:t>beyond</w:t>
-      </w:r>
-      <w:proofErr w:type="gramEnd"/>
-      <w:r>
-        <w:rPr>
-          <w:rFonts w:ascii="Times New Roman" w:hAnsi="Times New Roman" w:cs="Times New Roman"/>
-          <w:bCs/>
-          <w:iCs/>
-          <w:sz w:val="24"/>
-          <w:szCs w:val="24"/>
-        </w:rPr>
-        <w:t xml:space="preserve"> the special food. </w:t>
-      </w:r>
-    </w:p>
-    <w:p>
-      <w:pPr>
-        <w:spacing w:line="480" w:lineRule="auto"/>
-        <w:ind w:firstLine="720"/>
-        <w:contextualSpacing/>
-        <w:jc w:val="both"/>
-        <w:rPr>
-          <w:rFonts w:ascii="Times New Roman" w:hAnsi="Times New Roman" w:cs="Times New Roman"/>
-          <w:bCs/>
-          <w:iCs/>
-          <w:sz w:val="24"/>
-          <w:szCs w:val="24"/>
-        </w:rPr>
-      </w:pPr>
-      <w:r>
-        <w:rPr>
-          <w:rFonts w:ascii="Times New Roman" w:hAnsi="Times New Roman" w:cs="Times New Roman"/>
-          <w:b/>
-          <w:i/>
-          <w:sz w:val="24"/>
-          <w:szCs w:val="24"/>
-        </w:rPr>
         <w:t>Parallel Processing</w:t>
       </w:r>
       <w:r>
@@ -2489,18 +2458,7 @@
           <w:sz w:val="24"/>
           <w:szCs w:val="24"/>
         </w:rPr>
-        <w:t xml:space="preserve">. Although it is possible to use multi-threading by uncommenting some lines in the code, the synchronization of the game is not perfect and needs more thought. It is </w:t>
-      </w:r>
-      <w:r>
-        <w:rPr>
-          <w:rFonts w:ascii="Times New Roman" w:hAnsi="Times New Roman" w:cs="Times New Roman"/>
-          <w:bCs/>
-          <w:iCs/>
-          <w:sz w:val="24"/>
-          <w:szCs w:val="24"/>
-        </w:rPr>
-        <w:lastRenderedPageBreak/>
-        <w:t xml:space="preserve">planned to achieve this </w:t>
+        <w:t xml:space="preserve">. Although it is possible to use multi-threading by uncommenting some lines in the code, the synchronization of the game is not perfect and needs more thought. It is planned to achieve this </w:t>
       </w:r>
       <w:proofErr w:type="gramStart"/>
       <w:r>
